--- a/CA2_Gautier_Lemaitre.docx
+++ b/CA2_Gautier_Lemaitre.docx
@@ -4,10 +4,1481 @@
   <w:body>
     <w:p>
       <w:r>
-        <w:t>Back end CA2</w:t>
+        <w:t>Gautier Lemaitre 2287</w:t>
+      </w:r>
+      <w:r>
+        <w:t xml:space="preserve">0 </w:t>
+      </w:r>
+      <w:hyperlink r:id="rId5" w:history="1">
+        <w:r>
+          <w:rPr>
+            <w:rStyle w:val="Lienhypertexte"/>
+          </w:rPr>
+          <w:t>https://github.com/Gautier78/CA2_mern_ReactJS</w:t>
+        </w:r>
+      </w:hyperlink>
+    </w:p>
+    <w:p/>
+    <w:p>
+      <w:pPr>
+        <w:rPr>
+          <w:b/>
+          <w:bCs/>
+          <w:sz w:val="32"/>
+          <w:szCs w:val="32"/>
+          <w:lang w:val="en-GB"/>
+        </w:rPr>
+      </w:pPr>
+      <w:r>
+        <w:rPr>
+          <w:b/>
+          <w:bCs/>
+          <w:sz w:val="32"/>
+          <w:szCs w:val="32"/>
+          <w:lang w:val="en-GB"/>
+        </w:rPr>
+        <w:t xml:space="preserve">1)Set up the environment </w:t>
+      </w:r>
+    </w:p>
+    <w:p>
+      <w:pPr>
+        <w:rPr>
+          <w:lang w:val="en-GB"/>
+        </w:rPr>
+      </w:pPr>
+    </w:p>
+    <w:p>
+      <w:pPr>
+        <w:rPr>
+          <w:b/>
+          <w:bCs/>
+          <w:lang w:val="en-GB"/>
+        </w:rPr>
+      </w:pPr>
+      <w:r>
+        <w:rPr>
+          <w:b/>
+          <w:bCs/>
+          <w:lang w:val="en-GB"/>
+        </w:rPr>
+        <w:t xml:space="preserve">On </w:t>
+      </w:r>
+      <w:proofErr w:type="spellStart"/>
+      <w:r>
+        <w:rPr>
+          <w:b/>
+          <w:bCs/>
+          <w:lang w:val="en-GB"/>
+        </w:rPr>
+        <w:t>Github</w:t>
+      </w:r>
+      <w:proofErr w:type="spellEnd"/>
+      <w:r>
+        <w:rPr>
+          <w:b/>
+          <w:bCs/>
+          <w:lang w:val="en-GB"/>
+        </w:rPr>
+        <w:t>:</w:t>
+      </w:r>
+    </w:p>
+    <w:p>
+      <w:pPr>
+        <w:rPr>
+          <w:lang w:val="en-GB"/>
+        </w:rPr>
+      </w:pPr>
+      <w:r>
+        <w:rPr>
+          <w:lang w:val="en-GB"/>
+        </w:rPr>
+        <w:t>First, we clone the repository of Erika.</w:t>
+      </w:r>
+    </w:p>
+    <w:p>
+      <w:pPr>
+        <w:rPr>
+          <w:lang w:val="en-GB"/>
+        </w:rPr>
+      </w:pPr>
+      <w:r>
+        <w:rPr>
+          <w:lang w:val="en-GB"/>
+        </w:rPr>
+        <w:t>Then w</w:t>
+      </w:r>
+      <w:r>
+        <w:rPr>
+          <w:lang w:val="en-GB"/>
+        </w:rPr>
+        <w:t xml:space="preserve">e create </w:t>
+      </w:r>
+      <w:r>
+        <w:rPr>
+          <w:lang w:val="en-GB"/>
+        </w:rPr>
+        <w:t xml:space="preserve">a new repository on </w:t>
+      </w:r>
+      <w:proofErr w:type="spellStart"/>
+      <w:r>
+        <w:rPr>
+          <w:lang w:val="en-GB"/>
+        </w:rPr>
+        <w:t>Github</w:t>
+      </w:r>
+      <w:proofErr w:type="spellEnd"/>
+      <w:r>
+        <w:rPr>
+          <w:lang w:val="en-GB"/>
+        </w:rPr>
+        <w:t>, the mine is named “</w:t>
+      </w:r>
+      <w:r>
+        <w:rPr>
+          <w:lang w:val="en-GB"/>
+        </w:rPr>
+        <w:t>CA2_mern_ReactJS</w:t>
+      </w:r>
+      <w:r>
+        <w:rPr>
+          <w:lang w:val="en-GB"/>
+        </w:rPr>
+        <w:t>”</w:t>
+      </w:r>
+    </w:p>
+    <w:p>
+      <w:pPr>
+        <w:rPr>
+          <w:lang w:val="en-GB"/>
+        </w:rPr>
+      </w:pPr>
+      <w:r>
+        <w:rPr>
+          <w:lang w:val="en-GB"/>
+        </w:rPr>
+        <w:t>Last, we push all the modifications on the repository.</w:t>
+      </w:r>
+    </w:p>
+    <w:p>
+      <w:pPr>
+        <w:rPr>
+          <w:b/>
+          <w:bCs/>
+          <w:lang w:val="en-GB"/>
+        </w:rPr>
+      </w:pPr>
+      <w:r>
+        <w:rPr>
+          <w:b/>
+          <w:bCs/>
+          <w:lang w:val="en-GB"/>
+        </w:rPr>
+        <w:t xml:space="preserve">On </w:t>
+      </w:r>
+      <w:proofErr w:type="spellStart"/>
+      <w:r>
+        <w:rPr>
+          <w:b/>
+          <w:bCs/>
+          <w:lang w:val="en-GB"/>
+        </w:rPr>
+        <w:t>GitPod</w:t>
+      </w:r>
+      <w:proofErr w:type="spellEnd"/>
+      <w:r>
+        <w:rPr>
+          <w:b/>
+          <w:bCs/>
+          <w:lang w:val="en-GB"/>
+        </w:rPr>
+        <w:t>:</w:t>
+      </w:r>
+    </w:p>
+    <w:p>
+      <w:pPr>
+        <w:rPr>
+          <w:lang w:val="en-GB"/>
+        </w:rPr>
+      </w:pPr>
+      <w:r>
+        <w:rPr>
+          <w:lang w:val="en-GB"/>
+        </w:rPr>
+        <w:t xml:space="preserve">In my case, I didn’t use </w:t>
+      </w:r>
+      <w:proofErr w:type="spellStart"/>
+      <w:r>
+        <w:rPr>
+          <w:lang w:val="en-GB"/>
+        </w:rPr>
+        <w:t>GitPod</w:t>
+      </w:r>
+      <w:proofErr w:type="spellEnd"/>
+      <w:r>
+        <w:rPr>
+          <w:lang w:val="en-GB"/>
+        </w:rPr>
+        <w:t>. We can use it if we need help. Just write “</w:t>
+      </w:r>
+      <w:r>
+        <w:rPr>
+          <w:lang w:val="en-GB"/>
+        </w:rPr>
+        <w:t>gitpod.io/# </w:t>
+      </w:r>
+      <w:proofErr w:type="gramStart"/>
+      <w:r>
+        <w:rPr>
+          <w:lang w:val="en-GB"/>
+        </w:rPr>
+        <w:t>“ before</w:t>
+      </w:r>
+      <w:proofErr w:type="gramEnd"/>
+      <w:r>
+        <w:rPr>
+          <w:lang w:val="en-GB"/>
+        </w:rPr>
+        <w:t xml:space="preserve"> your repository link. So, anyone that have access can modify your code.</w:t>
+      </w:r>
+    </w:p>
+    <w:p>
+      <w:pPr>
+        <w:rPr>
+          <w:lang w:val="en-GB"/>
+        </w:rPr>
+      </w:pPr>
+    </w:p>
+    <w:p>
+      <w:pPr>
+        <w:rPr>
+          <w:b/>
+          <w:bCs/>
+          <w:lang w:val="en-GB"/>
+        </w:rPr>
+      </w:pPr>
+      <w:r>
+        <w:rPr>
+          <w:b/>
+          <w:bCs/>
+          <w:lang w:val="en-GB"/>
+        </w:rPr>
+        <w:t>On MongoDB:</w:t>
+      </w:r>
+    </w:p>
+    <w:p>
+      <w:pPr>
+        <w:rPr>
+          <w:lang w:val="en-GB"/>
+        </w:rPr>
+      </w:pPr>
+      <w:r>
+        <w:rPr>
+          <w:lang w:val="en-GB"/>
+        </w:rPr>
+        <w:t xml:space="preserve">Once logged, you can create a new project on the top left corner. In this project you must create a new cluster. In this cluster, select AWS Cloud, the Ireland region and choose the free options. You can rename the cluster. </w:t>
+      </w:r>
+    </w:p>
+    <w:p>
+      <w:pPr>
+        <w:rPr>
+          <w:lang w:val="en-GB"/>
+        </w:rPr>
+      </w:pPr>
+      <w:r>
+        <w:rPr>
+          <w:lang w:val="en-GB"/>
+        </w:rPr>
+        <w:t xml:space="preserve">You will have the option to change the </w:t>
+      </w:r>
+      <w:proofErr w:type="spellStart"/>
+      <w:r>
+        <w:rPr>
+          <w:lang w:val="en-GB"/>
+        </w:rPr>
+        <w:t>ip</w:t>
+      </w:r>
+      <w:proofErr w:type="spellEnd"/>
+      <w:r>
+        <w:rPr>
+          <w:lang w:val="en-GB"/>
+        </w:rPr>
+        <w:t xml:space="preserve"> address. Use </w:t>
+      </w:r>
+      <w:r>
+        <w:rPr>
+          <w:lang w:val="en-GB"/>
+        </w:rPr>
+        <w:t xml:space="preserve">0.0.0.0/0 or your </w:t>
+      </w:r>
+      <w:r>
+        <w:rPr>
+          <w:lang w:val="en-GB"/>
+        </w:rPr>
+        <w:t xml:space="preserve">Own </w:t>
+      </w:r>
+      <w:proofErr w:type="spellStart"/>
+      <w:r>
+        <w:rPr>
+          <w:lang w:val="en-GB"/>
+        </w:rPr>
+        <w:t>ip</w:t>
+      </w:r>
+      <w:proofErr w:type="spellEnd"/>
+      <w:r>
+        <w:rPr>
+          <w:lang w:val="en-GB"/>
+        </w:rPr>
+        <w:t xml:space="preserve"> to allow the connection with the database.</w:t>
+      </w:r>
+    </w:p>
+    <w:p>
+      <w:pPr>
+        <w:rPr>
+          <w:lang w:val="en-GB"/>
+        </w:rPr>
+      </w:pPr>
+      <w:r>
+        <w:rPr>
+          <w:lang w:val="en-GB"/>
+        </w:rPr>
+        <w:t>Then c</w:t>
+      </w:r>
+      <w:r>
+        <w:rPr>
+          <w:lang w:val="en-GB"/>
+        </w:rPr>
+        <w:t>hoose the second option</w:t>
+      </w:r>
+      <w:r>
+        <w:rPr>
+          <w:lang w:val="en-GB"/>
+        </w:rPr>
+        <w:t xml:space="preserve"> “</w:t>
+      </w:r>
+      <w:r>
+        <w:rPr>
+          <w:lang w:val="en-GB"/>
+        </w:rPr>
+        <w:t>Connect your application</w:t>
+      </w:r>
+      <w:r>
+        <w:rPr>
+          <w:lang w:val="en-GB"/>
+        </w:rPr>
+        <w:t xml:space="preserve">” and copy/paste the long link in your main JavaScript file of your project. </w:t>
+      </w:r>
+    </w:p>
+    <w:p>
+      <w:pPr>
+        <w:rPr>
+          <w:lang w:val="en-GB"/>
+        </w:rPr>
+      </w:pPr>
+    </w:p>
+    <w:p>
+      <w:pPr>
+        <w:rPr>
+          <w:lang w:val="en-GB"/>
+        </w:rPr>
+      </w:pPr>
+    </w:p>
+    <w:p>
+      <w:pPr>
+        <w:rPr>
+          <w:lang w:val="en-GB"/>
+        </w:rPr>
+      </w:pPr>
+      <w:r>
+        <w:rPr>
+          <w:lang w:val="en-GB"/>
+        </w:rPr>
+        <w:t>The link look like this:</w:t>
+      </w:r>
+    </w:p>
+    <w:p>
+      <w:pPr>
+        <w:rPr>
+          <w:color w:val="595959" w:themeColor="text1" w:themeTint="A6"/>
+          <w:lang w:val="en-GB"/>
+        </w:rPr>
+      </w:pPr>
+      <w:r>
+        <w:rPr>
+          <w:color w:val="595959" w:themeColor="text1" w:themeTint="A6"/>
+          <w:lang w:val="en-GB"/>
+        </w:rPr>
+        <w:t>mongodb+srv://</w:t>
+      </w:r>
+      <w:r>
+        <w:rPr>
+          <w:color w:val="595959" w:themeColor="text1" w:themeTint="A6"/>
+          <w:highlight w:val="yellow"/>
+          <w:lang w:val="en-GB"/>
+        </w:rPr>
+        <w:t>admin</w:t>
+      </w:r>
+      <w:r>
+        <w:rPr>
+          <w:color w:val="595959" w:themeColor="text1" w:themeTint="A6"/>
+          <w:lang w:val="en-GB"/>
+        </w:rPr>
+        <w:t>:</w:t>
+      </w:r>
+      <w:r>
+        <w:rPr>
+          <w:color w:val="595959" w:themeColor="text1" w:themeTint="A6"/>
+          <w:highlight w:val="green"/>
+          <w:lang w:val="en-GB"/>
+        </w:rPr>
+        <w:t>&lt;password&gt;</w:t>
+      </w:r>
+      <w:r>
+        <w:rPr>
+          <w:color w:val="595959" w:themeColor="text1" w:themeTint="A6"/>
+          <w:lang w:val="en-GB"/>
+        </w:rPr>
+        <w:t>@clusterbackend.wcefp.mongodb.net/</w:t>
+      </w:r>
+      <w:r>
+        <w:rPr>
+          <w:color w:val="595959" w:themeColor="text1" w:themeTint="A6"/>
+          <w:highlight w:val="green"/>
+          <w:lang w:val="en-GB"/>
+        </w:rPr>
+        <w:t>&lt;dbname&gt;</w:t>
+      </w:r>
+      <w:r>
+        <w:rPr>
+          <w:color w:val="595959" w:themeColor="text1" w:themeTint="A6"/>
+          <w:lang w:val="en-GB"/>
+        </w:rPr>
+        <w:t>?retryWrites=true&amp;w=majority</w:t>
+      </w:r>
+    </w:p>
+    <w:p>
+      <w:pPr>
+        <w:rPr>
+          <w:lang w:val="en-GB"/>
+        </w:rPr>
+      </w:pPr>
+      <w:r>
+        <w:rPr>
+          <w:lang w:val="en-GB"/>
+        </w:rPr>
+        <w:t>In yellow, this is the name of the admin, in green you have the password and the database name to replace</w:t>
+      </w:r>
+    </w:p>
+    <w:p>
+      <w:pPr>
+        <w:rPr>
+          <w:lang w:val="en-GB"/>
+        </w:rPr>
+      </w:pPr>
+    </w:p>
+    <w:p>
+      <w:pPr>
+        <w:rPr>
+          <w:b/>
+          <w:bCs/>
+          <w:sz w:val="32"/>
+          <w:szCs w:val="32"/>
+          <w:lang w:val="en-GB"/>
+        </w:rPr>
+      </w:pPr>
+      <w:r>
+        <w:rPr>
+          <w:b/>
+          <w:bCs/>
+          <w:sz w:val="32"/>
+          <w:szCs w:val="32"/>
+          <w:lang w:val="en-GB"/>
+        </w:rPr>
+        <w:t xml:space="preserve">2) Let’s start coding </w:t>
+      </w:r>
+    </w:p>
+    <w:p>
+      <w:pPr>
+        <w:rPr>
+          <w:b/>
+          <w:bCs/>
+          <w:sz w:val="32"/>
+          <w:szCs w:val="32"/>
+          <w:lang w:val="en-GB"/>
+        </w:rPr>
+      </w:pPr>
+    </w:p>
+    <w:p>
+      <w:pPr>
+        <w:rPr>
+          <w:lang w:val="en-GB"/>
+        </w:rPr>
+      </w:pPr>
+      <w:r>
+        <w:rPr>
+          <w:b/>
+          <w:bCs/>
+          <w:lang w:val="en-GB"/>
+        </w:rPr>
+        <w:t>C</w:t>
+      </w:r>
+      <w:r>
+        <w:rPr>
+          <w:b/>
+          <w:bCs/>
+          <w:lang w:val="en-GB"/>
+        </w:rPr>
+        <w:t>ode</w:t>
+      </w:r>
+    </w:p>
+    <w:p>
+      <w:pPr>
+        <w:rPr>
+          <w:lang w:val="en-GB"/>
+        </w:rPr>
+      </w:pPr>
+      <w:r>
+        <w:rPr>
+          <w:noProof/>
+        </w:rPr>
+        <w:lastRenderedPageBreak/>
+        <w:drawing>
+          <wp:inline distT="0" distB="0" distL="0" distR="0" wp14:anchorId="51F042FA" wp14:editId="09464977">
+            <wp:extent cx="5760720" cy="911225"/>
+            <wp:effectExtent l="0" t="0" r="0" b="3175"/>
+            <wp:docPr id="1" name="Image 1"/>
+            <wp:cNvGraphicFramePr>
+              <a:graphicFrameLocks xmlns:a="http://schemas.openxmlformats.org/drawingml/2006/main" noChangeAspect="1"/>
+            </wp:cNvGraphicFramePr>
+            <a:graphic xmlns:a="http://schemas.openxmlformats.org/drawingml/2006/main">
+              <a:graphicData uri="http://schemas.openxmlformats.org/drawingml/2006/picture">
+                <pic:pic xmlns:pic="http://schemas.openxmlformats.org/drawingml/2006/picture">
+                  <pic:nvPicPr>
+                    <pic:cNvPr id="1" name=""/>
+                    <pic:cNvPicPr/>
+                  </pic:nvPicPr>
+                  <pic:blipFill>
+                    <a:blip r:embed="rId6"/>
+                    <a:stretch>
+                      <a:fillRect/>
+                    </a:stretch>
+                  </pic:blipFill>
+                  <pic:spPr>
+                    <a:xfrm>
+                      <a:off x="0" y="0"/>
+                      <a:ext cx="5760720" cy="911225"/>
+                    </a:xfrm>
+                    <a:prstGeom prst="rect">
+                      <a:avLst/>
+                    </a:prstGeom>
+                  </pic:spPr>
+                </pic:pic>
+              </a:graphicData>
+            </a:graphic>
+          </wp:inline>
+        </w:drawing>
+      </w:r>
+    </w:p>
+    <w:p>
+      <w:pPr>
+        <w:rPr>
+          <w:lang w:val="en-GB"/>
+        </w:rPr>
+      </w:pPr>
+      <w:r>
+        <w:rPr>
+          <w:lang w:val="en-GB"/>
+        </w:rPr>
+        <w:t xml:space="preserve">It allows us to use the Express library, the </w:t>
+      </w:r>
+      <w:proofErr w:type="spellStart"/>
+      <w:r>
+        <w:rPr>
+          <w:lang w:val="en-GB"/>
+        </w:rPr>
+        <w:t>MongoDb</w:t>
+      </w:r>
+      <w:proofErr w:type="spellEnd"/>
+      <w:r>
+        <w:rPr>
+          <w:lang w:val="en-GB"/>
+        </w:rPr>
+        <w:t xml:space="preserve"> driver and Http requests.</w:t>
+      </w:r>
+    </w:p>
+    <w:p>
+      <w:pPr>
+        <w:rPr>
+          <w:lang w:val="en-GB"/>
+        </w:rPr>
+      </w:pPr>
+    </w:p>
+    <w:p>
+      <w:pPr>
+        <w:rPr>
+          <w:lang w:val="en-GB"/>
+        </w:rPr>
+      </w:pPr>
+    </w:p>
+    <w:p>
+      <w:pPr>
+        <w:rPr>
+          <w:b/>
+          <w:bCs/>
+          <w:lang w:val="en-GB"/>
+        </w:rPr>
+      </w:pPr>
+      <w:r>
+        <w:rPr>
+          <w:b/>
+          <w:bCs/>
+          <w:lang w:val="en-GB"/>
+        </w:rPr>
+        <w:t>Connection to the Database:</w:t>
+      </w:r>
+    </w:p>
+    <w:p>
+      <w:pPr>
+        <w:rPr>
+          <w:lang w:val="en-GB"/>
+        </w:rPr>
+      </w:pPr>
+      <w:r>
+        <w:rPr>
+          <w:lang w:val="en-GB"/>
+        </w:rPr>
+        <w:t xml:space="preserve">We can see again the long link. Just under I created an instance of Mongo Client and a function </w:t>
+      </w:r>
+      <w:proofErr w:type="spellStart"/>
+      <w:r>
+        <w:rPr>
+          <w:lang w:val="en-GB"/>
+        </w:rPr>
+        <w:t>dbName</w:t>
+      </w:r>
+      <w:proofErr w:type="spellEnd"/>
+      <w:r>
+        <w:rPr>
+          <w:lang w:val="en-GB"/>
+        </w:rPr>
+        <w:t xml:space="preserve"> equal to “building” because it’s the name that I’ve given to my database.</w:t>
+      </w:r>
+    </w:p>
+    <w:p>
+      <w:pPr>
+        <w:rPr>
+          <w:lang w:val="en-GB"/>
+        </w:rPr>
+      </w:pPr>
+      <w:r>
+        <w:rPr>
+          <w:noProof/>
+        </w:rPr>
+        <w:drawing>
+          <wp:inline distT="0" distB="0" distL="0" distR="0" wp14:anchorId="51D88E65" wp14:editId="41877D00">
+            <wp:extent cx="5760720" cy="808355"/>
+            <wp:effectExtent l="0" t="0" r="0" b="0"/>
+            <wp:docPr id="3" name="Image 3"/>
+            <wp:cNvGraphicFramePr>
+              <a:graphicFrameLocks xmlns:a="http://schemas.openxmlformats.org/drawingml/2006/main" noChangeAspect="1"/>
+            </wp:cNvGraphicFramePr>
+            <a:graphic xmlns:a="http://schemas.openxmlformats.org/drawingml/2006/main">
+              <a:graphicData uri="http://schemas.openxmlformats.org/drawingml/2006/picture">
+                <pic:pic xmlns:pic="http://schemas.openxmlformats.org/drawingml/2006/picture">
+                  <pic:nvPicPr>
+                    <pic:cNvPr id="1" name=""/>
+                    <pic:cNvPicPr/>
+                  </pic:nvPicPr>
+                  <pic:blipFill>
+                    <a:blip r:embed="rId7"/>
+                    <a:stretch>
+                      <a:fillRect/>
+                    </a:stretch>
+                  </pic:blipFill>
+                  <pic:spPr>
+                    <a:xfrm>
+                      <a:off x="0" y="0"/>
+                      <a:ext cx="5760720" cy="808355"/>
+                    </a:xfrm>
+                    <a:prstGeom prst="rect">
+                      <a:avLst/>
+                    </a:prstGeom>
+                  </pic:spPr>
+                </pic:pic>
+              </a:graphicData>
+            </a:graphic>
+          </wp:inline>
+        </w:drawing>
+      </w:r>
+    </w:p>
+    <w:p>
+      <w:pPr>
+        <w:rPr>
+          <w:b/>
+          <w:bCs/>
+          <w:lang w:val="en-GB"/>
+        </w:rPr>
+      </w:pPr>
+    </w:p>
+    <w:p>
+      <w:pPr>
+        <w:rPr>
+          <w:lang w:val="en-GB"/>
+        </w:rPr>
+      </w:pPr>
+      <w:r>
+        <w:rPr>
+          <w:lang w:val="en-GB"/>
+        </w:rPr>
+        <w:t>Now press Control + F to search for a specific word, here, search for every Users/User</w:t>
+      </w:r>
+    </w:p>
+    <w:p>
+      <w:pPr>
+        <w:rPr>
+          <w:lang w:val="en-GB"/>
+        </w:rPr>
+      </w:pPr>
+      <w:r>
+        <w:rPr>
+          <w:noProof/>
+        </w:rPr>
+        <w:drawing>
+          <wp:inline distT="0" distB="0" distL="0" distR="0" wp14:anchorId="0E775875" wp14:editId="58546BEF">
+            <wp:extent cx="4219575" cy="514350"/>
+            <wp:effectExtent l="0" t="0" r="9525" b="0"/>
+            <wp:docPr id="4" name="Image 4"/>
+            <wp:cNvGraphicFramePr>
+              <a:graphicFrameLocks xmlns:a="http://schemas.openxmlformats.org/drawingml/2006/main" noChangeAspect="1"/>
+            </wp:cNvGraphicFramePr>
+            <a:graphic xmlns:a="http://schemas.openxmlformats.org/drawingml/2006/main">
+              <a:graphicData uri="http://schemas.openxmlformats.org/drawingml/2006/picture">
+                <pic:pic xmlns:pic="http://schemas.openxmlformats.org/drawingml/2006/picture">
+                  <pic:nvPicPr>
+                    <pic:cNvPr id="1" name=""/>
+                    <pic:cNvPicPr/>
+                  </pic:nvPicPr>
+                  <pic:blipFill>
+                    <a:blip r:embed="rId8"/>
+                    <a:stretch>
+                      <a:fillRect/>
+                    </a:stretch>
+                  </pic:blipFill>
+                  <pic:spPr>
+                    <a:xfrm>
+                      <a:off x="0" y="0"/>
+                      <a:ext cx="4219575" cy="514350"/>
+                    </a:xfrm>
+                    <a:prstGeom prst="rect">
+                      <a:avLst/>
+                    </a:prstGeom>
+                  </pic:spPr>
+                </pic:pic>
+              </a:graphicData>
+            </a:graphic>
+          </wp:inline>
+        </w:drawing>
+      </w:r>
+    </w:p>
+    <w:p>
+      <w:pPr>
+        <w:rPr>
+          <w:b/>
+          <w:bCs/>
+          <w:lang w:val="en-GB"/>
+        </w:rPr>
+      </w:pPr>
+    </w:p>
+    <w:p>
+      <w:pPr>
+        <w:rPr>
+          <w:b/>
+          <w:bCs/>
+          <w:lang w:val="en-GB"/>
+        </w:rPr>
+      </w:pPr>
+      <w:r>
+        <w:rPr>
+          <w:noProof/>
+        </w:rPr>
+        <w:drawing>
+          <wp:inline distT="0" distB="0" distL="0" distR="0" wp14:anchorId="05515442" wp14:editId="7E3BAC61">
+            <wp:extent cx="4210050" cy="428625"/>
+            <wp:effectExtent l="0" t="0" r="0" b="9525"/>
+            <wp:docPr id="5" name="Image 5"/>
+            <wp:cNvGraphicFramePr>
+              <a:graphicFrameLocks xmlns:a="http://schemas.openxmlformats.org/drawingml/2006/main" noChangeAspect="1"/>
+            </wp:cNvGraphicFramePr>
+            <a:graphic xmlns:a="http://schemas.openxmlformats.org/drawingml/2006/main">
+              <a:graphicData uri="http://schemas.openxmlformats.org/drawingml/2006/picture">
+                <pic:pic xmlns:pic="http://schemas.openxmlformats.org/drawingml/2006/picture">
+                  <pic:nvPicPr>
+                    <pic:cNvPr id="1" name=""/>
+                    <pic:cNvPicPr/>
+                  </pic:nvPicPr>
+                  <pic:blipFill>
+                    <a:blip r:embed="rId9"/>
+                    <a:stretch>
+                      <a:fillRect/>
+                    </a:stretch>
+                  </pic:blipFill>
+                  <pic:spPr>
+                    <a:xfrm>
+                      <a:off x="0" y="0"/>
+                      <a:ext cx="4210050" cy="428625"/>
+                    </a:xfrm>
+                    <a:prstGeom prst="rect">
+                      <a:avLst/>
+                    </a:prstGeom>
+                  </pic:spPr>
+                </pic:pic>
+              </a:graphicData>
+            </a:graphic>
+          </wp:inline>
+        </w:drawing>
+      </w:r>
+    </w:p>
+    <w:p>
+      <w:pPr>
+        <w:rPr>
+          <w:lang w:val="en-GB"/>
+        </w:rPr>
+      </w:pPr>
+      <w:r>
+        <w:rPr>
+          <w:lang w:val="en-GB"/>
+        </w:rPr>
+        <w:t>Change every of them with a new one like</w:t>
+      </w:r>
+      <w:r>
+        <w:rPr>
+          <w:lang w:val="en-GB"/>
+        </w:rPr>
+        <w:t xml:space="preserve">, for example, I used </w:t>
+      </w:r>
+      <w:r>
+        <w:rPr>
+          <w:lang w:val="en-GB"/>
+        </w:rPr>
+        <w:t>“s</w:t>
+      </w:r>
+      <w:r>
+        <w:rPr>
+          <w:lang w:val="en-GB"/>
+        </w:rPr>
+        <w:t>neakers</w:t>
+      </w:r>
+      <w:r>
+        <w:rPr>
+          <w:lang w:val="en-GB"/>
+        </w:rPr>
+        <w:t>”</w:t>
+      </w:r>
+      <w:r>
+        <w:rPr>
+          <w:lang w:val="en-GB"/>
+        </w:rPr>
+        <w:t>.</w:t>
+      </w:r>
+    </w:p>
+    <w:p>
+      <w:pPr>
+        <w:rPr>
+          <w:lang w:val="en-GB"/>
+        </w:rPr>
+      </w:pPr>
+      <w:r>
+        <w:rPr>
+          <w:lang w:val="en-GB"/>
+        </w:rPr>
+        <w:t>Replace with your word the name of the files that had the word “User” inside.</w:t>
+      </w:r>
+    </w:p>
+    <w:p>
+      <w:pPr>
+        <w:rPr>
+          <w:lang w:val="en-GB"/>
+        </w:rPr>
+      </w:pPr>
+      <w:r>
+        <w:rPr>
+          <w:noProof/>
+        </w:rPr>
+        <w:drawing>
+          <wp:inline distT="0" distB="0" distL="0" distR="0" wp14:anchorId="11D3F802" wp14:editId="1297E4EF">
+            <wp:extent cx="3228975" cy="2667000"/>
+            <wp:effectExtent l="0" t="0" r="9525" b="0"/>
+            <wp:docPr id="7" name="Image 7"/>
+            <wp:cNvGraphicFramePr>
+              <a:graphicFrameLocks xmlns:a="http://schemas.openxmlformats.org/drawingml/2006/main" noChangeAspect="1"/>
+            </wp:cNvGraphicFramePr>
+            <a:graphic xmlns:a="http://schemas.openxmlformats.org/drawingml/2006/main">
+              <a:graphicData uri="http://schemas.openxmlformats.org/drawingml/2006/picture">
+                <pic:pic xmlns:pic="http://schemas.openxmlformats.org/drawingml/2006/picture">
+                  <pic:nvPicPr>
+                    <pic:cNvPr id="1" name=""/>
+                    <pic:cNvPicPr/>
+                  </pic:nvPicPr>
+                  <pic:blipFill>
+                    <a:blip r:embed="rId10"/>
+                    <a:stretch>
+                      <a:fillRect/>
+                    </a:stretch>
+                  </pic:blipFill>
+                  <pic:spPr>
+                    <a:xfrm>
+                      <a:off x="0" y="0"/>
+                      <a:ext cx="3228975" cy="2667000"/>
+                    </a:xfrm>
+                    <a:prstGeom prst="rect">
+                      <a:avLst/>
+                    </a:prstGeom>
+                  </pic:spPr>
+                </pic:pic>
+              </a:graphicData>
+            </a:graphic>
+          </wp:inline>
+        </w:drawing>
+      </w:r>
+    </w:p>
+    <w:p>
+      <w:pPr>
+        <w:rPr>
+          <w:lang w:val="en-GB"/>
+        </w:rPr>
+      </w:pPr>
+      <w:r>
+        <w:rPr>
+          <w:lang w:val="en-GB"/>
+        </w:rPr>
+        <w:lastRenderedPageBreak/>
+        <w:t>On your files are ready, your website should look like that:</w:t>
+      </w:r>
+    </w:p>
+    <w:p>
+      <w:pPr>
+        <w:rPr>
+          <w:lang w:val="en-GB"/>
+        </w:rPr>
+      </w:pPr>
+      <w:r>
+        <w:rPr>
+          <w:lang w:val="en-GB"/>
+        </w:rPr>
+        <w:t>(I’ve already added some shoes)</w:t>
+      </w:r>
+    </w:p>
+    <w:p>
+      <w:pPr>
+        <w:rPr>
+          <w:lang w:val="en-GB"/>
+        </w:rPr>
+      </w:pPr>
+      <w:r>
+        <w:rPr>
+          <w:noProof/>
+        </w:rPr>
+        <w:drawing>
+          <wp:inline distT="0" distB="0" distL="0" distR="0" wp14:anchorId="1E62D2A3" wp14:editId="2A47608B">
+            <wp:extent cx="5760720" cy="2266950"/>
+            <wp:effectExtent l="0" t="0" r="0" b="0"/>
+            <wp:docPr id="10" name="Image 10"/>
+            <wp:cNvGraphicFramePr>
+              <a:graphicFrameLocks xmlns:a="http://schemas.openxmlformats.org/drawingml/2006/main" noChangeAspect="1"/>
+            </wp:cNvGraphicFramePr>
+            <a:graphic xmlns:a="http://schemas.openxmlformats.org/drawingml/2006/main">
+              <a:graphicData uri="http://schemas.openxmlformats.org/drawingml/2006/picture">
+                <pic:pic xmlns:pic="http://schemas.openxmlformats.org/drawingml/2006/picture">
+                  <pic:nvPicPr>
+                    <pic:cNvPr id="1" name=""/>
+                    <pic:cNvPicPr/>
+                  </pic:nvPicPr>
+                  <pic:blipFill>
+                    <a:blip r:embed="rId11"/>
+                    <a:stretch>
+                      <a:fillRect/>
+                    </a:stretch>
+                  </pic:blipFill>
+                  <pic:spPr>
+                    <a:xfrm>
+                      <a:off x="0" y="0"/>
+                      <a:ext cx="5760720" cy="2266950"/>
+                    </a:xfrm>
+                    <a:prstGeom prst="rect">
+                      <a:avLst/>
+                    </a:prstGeom>
+                  </pic:spPr>
+                </pic:pic>
+              </a:graphicData>
+            </a:graphic>
+          </wp:inline>
+        </w:drawing>
+      </w:r>
+    </w:p>
+    <w:p>
+      <w:pPr>
+        <w:rPr>
+          <w:lang w:val="en-GB"/>
+        </w:rPr>
+      </w:pPr>
+    </w:p>
+    <w:p>
+      <w:pPr>
+        <w:rPr>
+          <w:b/>
+          <w:bCs/>
+          <w:lang w:val="en-GB"/>
+        </w:rPr>
+      </w:pPr>
+    </w:p>
+    <w:p>
+      <w:pPr>
+        <w:rPr>
+          <w:lang w:val="en-GB"/>
+        </w:rPr>
+      </w:pPr>
+      <w:r>
+        <w:rPr>
+          <w:lang w:val="en-GB"/>
+        </w:rPr>
+        <w:t>On mongo DB</w:t>
+      </w:r>
+      <w:r>
+        <w:rPr>
+          <w:lang w:val="en-GB"/>
+        </w:rPr>
+        <w:t>, it looks like that:</w:t>
+      </w:r>
+    </w:p>
+    <w:p>
+      <w:pPr>
+        <w:rPr>
+          <w:lang w:val="en-GB"/>
+        </w:rPr>
+      </w:pPr>
+      <w:r>
+        <w:rPr>
+          <w:noProof/>
+        </w:rPr>
+        <w:drawing>
+          <wp:inline distT="0" distB="0" distL="0" distR="0" wp14:anchorId="4A27014B" wp14:editId="5422475C">
+            <wp:extent cx="5760720" cy="3817620"/>
+            <wp:effectExtent l="0" t="0" r="0" b="0"/>
+            <wp:docPr id="11" name="Image 11"/>
+            <wp:cNvGraphicFramePr>
+              <a:graphicFrameLocks xmlns:a="http://schemas.openxmlformats.org/drawingml/2006/main" noChangeAspect="1"/>
+            </wp:cNvGraphicFramePr>
+            <a:graphic xmlns:a="http://schemas.openxmlformats.org/drawingml/2006/main">
+              <a:graphicData uri="http://schemas.openxmlformats.org/drawingml/2006/picture">
+                <pic:pic xmlns:pic="http://schemas.openxmlformats.org/drawingml/2006/picture">
+                  <pic:nvPicPr>
+                    <pic:cNvPr id="1" name=""/>
+                    <pic:cNvPicPr/>
+                  </pic:nvPicPr>
+                  <pic:blipFill>
+                    <a:blip r:embed="rId12"/>
+                    <a:stretch>
+                      <a:fillRect/>
+                    </a:stretch>
+                  </pic:blipFill>
+                  <pic:spPr>
+                    <a:xfrm>
+                      <a:off x="0" y="0"/>
+                      <a:ext cx="5760720" cy="3817620"/>
+                    </a:xfrm>
+                    <a:prstGeom prst="rect">
+                      <a:avLst/>
+                    </a:prstGeom>
+                  </pic:spPr>
+                </pic:pic>
+              </a:graphicData>
+            </a:graphic>
+          </wp:inline>
+        </w:drawing>
+      </w:r>
+    </w:p>
+    <w:p>
+      <w:pPr>
+        <w:rPr>
+          <w:lang w:val="en-GB"/>
+        </w:rPr>
+      </w:pPr>
+      <w:r>
+        <w:rPr>
+          <w:lang w:val="en-GB"/>
+        </w:rPr>
+        <w:t>I have integer</w:t>
+      </w:r>
+      <w:r>
+        <w:rPr>
+          <w:lang w:val="en-GB"/>
+        </w:rPr>
+        <w:t xml:space="preserve"> values, </w:t>
+      </w:r>
+      <w:proofErr w:type="spellStart"/>
+      <w:r>
+        <w:rPr>
+          <w:lang w:val="en-GB"/>
+        </w:rPr>
+        <w:t>boolean</w:t>
+      </w:r>
+      <w:proofErr w:type="spellEnd"/>
+      <w:r>
+        <w:rPr>
+          <w:lang w:val="en-GB"/>
+        </w:rPr>
+        <w:t xml:space="preserve"> values and strings.</w:t>
+      </w:r>
+    </w:p>
+    <w:p>
+      <w:pPr>
+        <w:rPr>
+          <w:lang w:val="en-GB"/>
+        </w:rPr>
+      </w:pPr>
+      <w:r>
+        <w:rPr>
+          <w:lang w:val="en-GB"/>
+        </w:rPr>
+        <w:t xml:space="preserve">We can now customize the style of the page with </w:t>
+      </w:r>
+      <w:proofErr w:type="spellStart"/>
+      <w:r>
+        <w:rPr>
+          <w:lang w:val="en-GB"/>
+        </w:rPr>
+        <w:t>bulma</w:t>
+      </w:r>
+      <w:proofErr w:type="spellEnd"/>
+      <w:r>
+        <w:rPr>
+          <w:lang w:val="en-GB"/>
+        </w:rPr>
+        <w:t xml:space="preserve"> or bootstrap. You can </w:t>
+      </w:r>
+      <w:proofErr w:type="gramStart"/>
+      <w:r>
+        <w:rPr>
+          <w:lang w:val="en-GB"/>
+        </w:rPr>
+        <w:t>use :</w:t>
+      </w:r>
+      <w:proofErr w:type="gramEnd"/>
+    </w:p>
+    <w:p>
+      <w:pPr>
+        <w:shd w:val="clear" w:color="auto" w:fill="282C34"/>
+        <w:tabs>
+          <w:tab w:val="left" w:pos="916"/>
+          <w:tab w:val="left" w:pos="1832"/>
+          <w:tab w:val="left" w:pos="2748"/>
+          <w:tab w:val="left" w:pos="3664"/>
+          <w:tab w:val="left" w:pos="4580"/>
+          <w:tab w:val="left" w:pos="5496"/>
+          <w:tab w:val="left" w:pos="6412"/>
+          <w:tab w:val="left" w:pos="7328"/>
+          <w:tab w:val="left" w:pos="8244"/>
+          <w:tab w:val="left" w:pos="9160"/>
+          <w:tab w:val="left" w:pos="10076"/>
+          <w:tab w:val="left" w:pos="10992"/>
+          <w:tab w:val="left" w:pos="11908"/>
+          <w:tab w:val="left" w:pos="12824"/>
+          <w:tab w:val="left" w:pos="13740"/>
+          <w:tab w:val="left" w:pos="14656"/>
+        </w:tabs>
+        <w:spacing w:after="0" w:line="300" w:lineRule="atLeast"/>
+        <w:rPr>
+          <w:rFonts w:ascii="Courier New" w:eastAsia="Times New Roman" w:hAnsi="Courier New" w:cs="Courier New"/>
+          <w:color w:val="FFFFFF"/>
+          <w:sz w:val="21"/>
+          <w:szCs w:val="21"/>
+          <w:lang w:eastAsia="fr-FR"/>
+        </w:rPr>
+      </w:pPr>
+      <w:proofErr w:type="spellStart"/>
+      <w:proofErr w:type="gramStart"/>
+      <w:r>
+        <w:rPr>
+          <w:rFonts w:ascii="Courier New" w:eastAsia="Times New Roman" w:hAnsi="Courier New" w:cs="Courier New"/>
+          <w:color w:val="FFFFFF"/>
+          <w:sz w:val="21"/>
+          <w:szCs w:val="21"/>
+          <w:lang w:eastAsia="fr-FR"/>
+        </w:rPr>
+        <w:t>npm</w:t>
+      </w:r>
+      <w:proofErr w:type="spellEnd"/>
+      <w:proofErr w:type="gramEnd"/>
+      <w:r>
+        <w:rPr>
+          <w:rFonts w:ascii="Courier New" w:eastAsia="Times New Roman" w:hAnsi="Courier New" w:cs="Courier New"/>
+          <w:color w:val="FFFFFF"/>
+          <w:sz w:val="21"/>
+          <w:szCs w:val="21"/>
+          <w:lang w:eastAsia="fr-FR"/>
+        </w:rPr>
+        <w:t xml:space="preserve"> </w:t>
+      </w:r>
+      <w:proofErr w:type="spellStart"/>
+      <w:r>
+        <w:rPr>
+          <w:rFonts w:ascii="Courier New" w:eastAsia="Times New Roman" w:hAnsi="Courier New" w:cs="Courier New"/>
+          <w:color w:val="FFFFFF"/>
+          <w:sz w:val="21"/>
+          <w:szCs w:val="21"/>
+          <w:lang w:eastAsia="fr-FR"/>
+        </w:rPr>
+        <w:t>install</w:t>
+      </w:r>
+      <w:proofErr w:type="spellEnd"/>
+      <w:r>
+        <w:rPr>
+          <w:rFonts w:ascii="Courier New" w:eastAsia="Times New Roman" w:hAnsi="Courier New" w:cs="Courier New"/>
+          <w:color w:val="FFFFFF"/>
+          <w:sz w:val="21"/>
+          <w:szCs w:val="21"/>
+          <w:lang w:eastAsia="fr-FR"/>
+        </w:rPr>
+        <w:t xml:space="preserve"> </w:t>
+      </w:r>
+      <w:proofErr w:type="spellStart"/>
+      <w:r>
+        <w:rPr>
+          <w:rFonts w:ascii="Courier New" w:eastAsia="Times New Roman" w:hAnsi="Courier New" w:cs="Courier New"/>
+          <w:color w:val="FFFFFF"/>
+          <w:sz w:val="21"/>
+          <w:szCs w:val="21"/>
+          <w:lang w:eastAsia="fr-FR"/>
+        </w:rPr>
+        <w:t>react</w:t>
+      </w:r>
+      <w:r>
+        <w:rPr>
+          <w:rFonts w:ascii="Courier New" w:eastAsia="Times New Roman" w:hAnsi="Courier New" w:cs="Courier New"/>
+          <w:color w:val="D7DEEA"/>
+          <w:sz w:val="21"/>
+          <w:szCs w:val="21"/>
+          <w:lang w:eastAsia="fr-FR"/>
+        </w:rPr>
+        <w:t>-</w:t>
+      </w:r>
+      <w:r>
+        <w:rPr>
+          <w:rFonts w:ascii="Courier New" w:eastAsia="Times New Roman" w:hAnsi="Courier New" w:cs="Courier New"/>
+          <w:color w:val="FFFFFF"/>
+          <w:sz w:val="21"/>
+          <w:szCs w:val="21"/>
+          <w:lang w:eastAsia="fr-FR"/>
+        </w:rPr>
+        <w:t>bootstrap</w:t>
+      </w:r>
+      <w:proofErr w:type="spellEnd"/>
+      <w:r>
+        <w:rPr>
+          <w:rFonts w:ascii="Courier New" w:eastAsia="Times New Roman" w:hAnsi="Courier New" w:cs="Courier New"/>
+          <w:color w:val="FFFFFF"/>
+          <w:sz w:val="21"/>
+          <w:szCs w:val="21"/>
+          <w:lang w:eastAsia="fr-FR"/>
+        </w:rPr>
+        <w:t xml:space="preserve"> </w:t>
+      </w:r>
+      <w:proofErr w:type="spellStart"/>
+      <w:r>
+        <w:rPr>
+          <w:rFonts w:ascii="Courier New" w:eastAsia="Times New Roman" w:hAnsi="Courier New" w:cs="Courier New"/>
+          <w:color w:val="FFFFFF"/>
+          <w:sz w:val="21"/>
+          <w:szCs w:val="21"/>
+          <w:lang w:eastAsia="fr-FR"/>
+        </w:rPr>
+        <w:t>bootstrap</w:t>
+      </w:r>
+      <w:proofErr w:type="spellEnd"/>
+    </w:p>
+    <w:p>
+      <w:pPr>
+        <w:shd w:val="clear" w:color="auto" w:fill="282C34"/>
+        <w:tabs>
+          <w:tab w:val="left" w:pos="916"/>
+          <w:tab w:val="left" w:pos="1832"/>
+          <w:tab w:val="left" w:pos="2748"/>
+          <w:tab w:val="left" w:pos="3664"/>
+          <w:tab w:val="left" w:pos="4580"/>
+          <w:tab w:val="left" w:pos="5496"/>
+          <w:tab w:val="left" w:pos="6412"/>
+          <w:tab w:val="left" w:pos="7328"/>
+          <w:tab w:val="left" w:pos="8244"/>
+          <w:tab w:val="left" w:pos="9160"/>
+          <w:tab w:val="left" w:pos="10076"/>
+          <w:tab w:val="left" w:pos="10992"/>
+          <w:tab w:val="left" w:pos="11908"/>
+          <w:tab w:val="left" w:pos="12824"/>
+          <w:tab w:val="left" w:pos="13740"/>
+          <w:tab w:val="left" w:pos="14656"/>
+        </w:tabs>
+        <w:spacing w:after="0" w:line="300" w:lineRule="atLeast"/>
+        <w:rPr>
+          <w:rFonts w:ascii="Courier New" w:eastAsia="Times New Roman" w:hAnsi="Courier New" w:cs="Courier New"/>
+          <w:color w:val="FFFFFF"/>
+          <w:sz w:val="21"/>
+          <w:szCs w:val="21"/>
+          <w:lang w:val="en-GB" w:eastAsia="fr-FR"/>
+        </w:rPr>
+      </w:pPr>
+      <w:r>
+        <w:rPr>
+          <w:rFonts w:ascii="Courier New" w:eastAsia="Times New Roman" w:hAnsi="Courier New" w:cs="Courier New"/>
+          <w:color w:val="FFFFFF"/>
+          <w:sz w:val="21"/>
+          <w:szCs w:val="21"/>
+          <w:lang w:val="en-GB" w:eastAsia="fr-FR"/>
+        </w:rPr>
+        <w:t>or</w:t>
+      </w:r>
+    </w:p>
+    <w:p>
+      <w:pPr>
+        <w:shd w:val="clear" w:color="auto" w:fill="282C34"/>
+        <w:tabs>
+          <w:tab w:val="left" w:pos="916"/>
+          <w:tab w:val="left" w:pos="1832"/>
+          <w:tab w:val="left" w:pos="2748"/>
+          <w:tab w:val="left" w:pos="3664"/>
+          <w:tab w:val="left" w:pos="4580"/>
+          <w:tab w:val="left" w:pos="5496"/>
+          <w:tab w:val="left" w:pos="6412"/>
+          <w:tab w:val="left" w:pos="7328"/>
+          <w:tab w:val="left" w:pos="8244"/>
+          <w:tab w:val="left" w:pos="9160"/>
+          <w:tab w:val="left" w:pos="10076"/>
+          <w:tab w:val="left" w:pos="10992"/>
+          <w:tab w:val="left" w:pos="11908"/>
+          <w:tab w:val="left" w:pos="12824"/>
+          <w:tab w:val="left" w:pos="13740"/>
+          <w:tab w:val="left" w:pos="14656"/>
+        </w:tabs>
+        <w:spacing w:after="0" w:line="300" w:lineRule="atLeast"/>
+        <w:rPr>
+          <w:rFonts w:ascii="Courier New" w:eastAsia="Times New Roman" w:hAnsi="Courier New" w:cs="Courier New"/>
+          <w:color w:val="FFFFFF"/>
+          <w:sz w:val="21"/>
+          <w:szCs w:val="21"/>
+          <w:lang w:val="en-GB" w:eastAsia="fr-FR"/>
+        </w:rPr>
+      </w:pPr>
+      <w:proofErr w:type="spellStart"/>
+      <w:r>
+        <w:rPr>
+          <w:rFonts w:ascii="Courier New" w:eastAsia="Times New Roman" w:hAnsi="Courier New" w:cs="Courier New"/>
+          <w:color w:val="FFFFFF"/>
+          <w:sz w:val="21"/>
+          <w:szCs w:val="21"/>
+          <w:lang w:val="en-GB" w:eastAsia="fr-FR"/>
+        </w:rPr>
+        <w:t>npm</w:t>
+      </w:r>
+      <w:proofErr w:type="spellEnd"/>
+      <w:r>
+        <w:rPr>
+          <w:rFonts w:ascii="Courier New" w:eastAsia="Times New Roman" w:hAnsi="Courier New" w:cs="Courier New"/>
+          <w:color w:val="FFFFFF"/>
+          <w:sz w:val="21"/>
+          <w:szCs w:val="21"/>
+          <w:lang w:val="en-GB" w:eastAsia="fr-FR"/>
+        </w:rPr>
+        <w:t xml:space="preserve"> install </w:t>
+      </w:r>
+      <w:proofErr w:type="spellStart"/>
+      <w:r>
+        <w:rPr>
+          <w:rFonts w:ascii="Courier New" w:eastAsia="Times New Roman" w:hAnsi="Courier New" w:cs="Courier New"/>
+          <w:color w:val="FFFFFF"/>
+          <w:sz w:val="21"/>
+          <w:szCs w:val="21"/>
+          <w:lang w:val="en-GB" w:eastAsia="fr-FR"/>
+        </w:rPr>
+        <w:t>bulma</w:t>
+      </w:r>
+      <w:proofErr w:type="spellEnd"/>
+    </w:p>
+    <w:p>
+      <w:pPr>
+        <w:rPr>
+          <w:lang w:val="en-GB"/>
+        </w:rPr>
+      </w:pPr>
+      <w:r>
+        <w:rPr>
+          <w:lang w:val="en-GB"/>
+        </w:rPr>
+        <w:lastRenderedPageBreak/>
+        <w:t xml:space="preserve">In the file SneakerList.js, import </w:t>
+      </w:r>
+      <w:proofErr w:type="spellStart"/>
+      <w:r>
+        <w:rPr>
+          <w:lang w:val="en-GB"/>
+        </w:rPr>
+        <w:t>bulma</w:t>
+      </w:r>
+      <w:proofErr w:type="spellEnd"/>
+      <w:r>
+        <w:rPr>
+          <w:lang w:val="en-GB"/>
+        </w:rPr>
+        <w:t xml:space="preserve"> or bootstrap.</w:t>
       </w:r>
       <w:bookmarkStart w:id="0" w:name="_GoBack"/>
       <w:bookmarkEnd w:id="0"/>
+    </w:p>
+    <w:p>
+      <w:pPr>
+        <w:rPr>
+          <w:b/>
+          <w:bCs/>
+          <w:lang w:val="en-GB"/>
+        </w:rPr>
+      </w:pPr>
+      <w:r>
+        <w:rPr>
+          <w:noProof/>
+        </w:rPr>
+        <w:drawing>
+          <wp:inline distT="0" distB="0" distL="0" distR="0" wp14:anchorId="351844E7" wp14:editId="09868789">
+            <wp:extent cx="5760720" cy="2691130"/>
+            <wp:effectExtent l="0" t="0" r="0" b="0"/>
+            <wp:docPr id="20" name="Image 20"/>
+            <wp:cNvGraphicFramePr>
+              <a:graphicFrameLocks xmlns:a="http://schemas.openxmlformats.org/drawingml/2006/main" noChangeAspect="1"/>
+            </wp:cNvGraphicFramePr>
+            <a:graphic xmlns:a="http://schemas.openxmlformats.org/drawingml/2006/main">
+              <a:graphicData uri="http://schemas.openxmlformats.org/drawingml/2006/picture">
+                <pic:pic xmlns:pic="http://schemas.openxmlformats.org/drawingml/2006/picture">
+                  <pic:nvPicPr>
+                    <pic:cNvPr id="1" name=""/>
+                    <pic:cNvPicPr/>
+                  </pic:nvPicPr>
+                  <pic:blipFill>
+                    <a:blip r:embed="rId13"/>
+                    <a:stretch>
+                      <a:fillRect/>
+                    </a:stretch>
+                  </pic:blipFill>
+                  <pic:spPr>
+                    <a:xfrm>
+                      <a:off x="0" y="0"/>
+                      <a:ext cx="5760720" cy="2691130"/>
+                    </a:xfrm>
+                    <a:prstGeom prst="rect">
+                      <a:avLst/>
+                    </a:prstGeom>
+                  </pic:spPr>
+                </pic:pic>
+              </a:graphicData>
+            </a:graphic>
+          </wp:inline>
+        </w:drawing>
+      </w:r>
     </w:p>
     <w:sectPr>
       <w:pgSz w:w="11906" w:h="16838"/>
@@ -17,6 +1488,243 @@
     </w:sectPr>
   </w:body>
 </w:document>
+</file>
+
+<file path=word/numbering.xml><?xml version="1.0" encoding="utf-8"?>
+<w:numbering xmlns:wpc="http://schemas.microsoft.com/office/word/2010/wordprocessingCanvas" xmlns:cx="http://schemas.microsoft.com/office/drawing/2014/chartex" xmlns:cx1="http://schemas.microsoft.com/office/drawing/2015/9/8/chartex" xmlns:cx2="http://schemas.microsoft.com/office/drawing/2015/10/21/chartex" xmlns:cx3="http://schemas.microsoft.com/office/drawing/2016/5/9/chartex" xmlns:cx4="http://schemas.microsoft.com/office/drawing/2016/5/10/chartex" xmlns:cx5="http://schemas.microsoft.com/office/drawing/2016/5/11/chartex" xmlns:cx6="http://schemas.microsoft.com/office/drawing/2016/5/12/chartex" xmlns:cx7="http://schemas.microsoft.com/office/drawing/2016/5/13/chartex" xmlns:cx8="http://schemas.microsoft.com/office/drawing/2016/5/14/chartex" xmlns:mc="http://schemas.openxmlformats.org/markup-compatibility/2006" xmlns:aink="http://schemas.microsoft.com/office/drawing/2016/ink" xmlns:am3d="http://schemas.microsoft.com/office/drawing/2017/model3d" xmlns:o="urn:schemas-microsoft-com:office:office" xmlns:r="http://schemas.openxmlformats.org/officeDocument/2006/relationships" xmlns:m="http://schemas.openxmlformats.org/officeDocument/2006/math" xmlns:v="urn:schemas-microsoft-com:vml" xmlns:wp14="http://schemas.microsoft.com/office/word/2010/wordprocessingDrawing" xmlns:wp="http://schemas.openxmlformats.org/drawingml/2006/wordprocessingDrawing" xmlns:w10="urn:schemas-microsoft-com:office:word" xmlns:w="http://schemas.openxmlformats.org/wordprocessingml/2006/main" xmlns:w14="http://schemas.microsoft.com/office/word/2010/wordml" xmlns:w15="http://schemas.microsoft.com/office/word/2012/wordml" xmlns:w16cid="http://schemas.microsoft.com/office/word/2016/wordml/cid" xmlns:w16se="http://schemas.microsoft.com/office/word/2015/wordml/symex" xmlns:wpg="http://schemas.microsoft.com/office/word/2010/wordprocessingGroup" xmlns:wpi="http://schemas.microsoft.com/office/word/2010/wordprocessingInk" xmlns:wne="http://schemas.microsoft.com/office/word/2006/wordml" xmlns:wps="http://schemas.microsoft.com/office/word/2010/wordprocessingShape" mc:Ignorable="w14 w15 w16se w16cid wp14">
+  <w:abstractNum w:abstractNumId="0" w15:restartNumberingAfterBreak="0">
+    <w:nsid w:val="0BAC64CB"/>
+    <w:multiLevelType w:val="hybridMultilevel"/>
+    <w:tmpl w:val="49E8BAE6"/>
+    <w:lvl w:ilvl="0" w:tplc="040C0001">
+      <w:start w:val="1"/>
+      <w:numFmt w:val="bullet"/>
+      <w:lvlText w:val=""/>
+      <w:lvlJc w:val="left"/>
+      <w:pPr>
+        <w:ind w:left="720" w:hanging="360"/>
+      </w:pPr>
+      <w:rPr>
+        <w:rFonts w:ascii="Symbol" w:hAnsi="Symbol" w:hint="default"/>
+      </w:rPr>
+    </w:lvl>
+    <w:lvl w:ilvl="1" w:tplc="040C0003" w:tentative="1">
+      <w:start w:val="1"/>
+      <w:numFmt w:val="bullet"/>
+      <w:lvlText w:val="o"/>
+      <w:lvlJc w:val="left"/>
+      <w:pPr>
+        <w:ind w:left="1440" w:hanging="360"/>
+      </w:pPr>
+      <w:rPr>
+        <w:rFonts w:ascii="Courier New" w:hAnsi="Courier New" w:cs="Courier New" w:hint="default"/>
+      </w:rPr>
+    </w:lvl>
+    <w:lvl w:ilvl="2" w:tplc="040C0005" w:tentative="1">
+      <w:start w:val="1"/>
+      <w:numFmt w:val="bullet"/>
+      <w:lvlText w:val=""/>
+      <w:lvlJc w:val="left"/>
+      <w:pPr>
+        <w:ind w:left="2160" w:hanging="360"/>
+      </w:pPr>
+      <w:rPr>
+        <w:rFonts w:ascii="Wingdings" w:hAnsi="Wingdings" w:hint="default"/>
+      </w:rPr>
+    </w:lvl>
+    <w:lvl w:ilvl="3" w:tplc="040C0001" w:tentative="1">
+      <w:start w:val="1"/>
+      <w:numFmt w:val="bullet"/>
+      <w:lvlText w:val=""/>
+      <w:lvlJc w:val="left"/>
+      <w:pPr>
+        <w:ind w:left="2880" w:hanging="360"/>
+      </w:pPr>
+      <w:rPr>
+        <w:rFonts w:ascii="Symbol" w:hAnsi="Symbol" w:hint="default"/>
+      </w:rPr>
+    </w:lvl>
+    <w:lvl w:ilvl="4" w:tplc="040C0003" w:tentative="1">
+      <w:start w:val="1"/>
+      <w:numFmt w:val="bullet"/>
+      <w:lvlText w:val="o"/>
+      <w:lvlJc w:val="left"/>
+      <w:pPr>
+        <w:ind w:left="3600" w:hanging="360"/>
+      </w:pPr>
+      <w:rPr>
+        <w:rFonts w:ascii="Courier New" w:hAnsi="Courier New" w:cs="Courier New" w:hint="default"/>
+      </w:rPr>
+    </w:lvl>
+    <w:lvl w:ilvl="5" w:tplc="040C0005" w:tentative="1">
+      <w:start w:val="1"/>
+      <w:numFmt w:val="bullet"/>
+      <w:lvlText w:val=""/>
+      <w:lvlJc w:val="left"/>
+      <w:pPr>
+        <w:ind w:left="4320" w:hanging="360"/>
+      </w:pPr>
+      <w:rPr>
+        <w:rFonts w:ascii="Wingdings" w:hAnsi="Wingdings" w:hint="default"/>
+      </w:rPr>
+    </w:lvl>
+    <w:lvl w:ilvl="6" w:tplc="040C0001" w:tentative="1">
+      <w:start w:val="1"/>
+      <w:numFmt w:val="bullet"/>
+      <w:lvlText w:val=""/>
+      <w:lvlJc w:val="left"/>
+      <w:pPr>
+        <w:ind w:left="5040" w:hanging="360"/>
+      </w:pPr>
+      <w:rPr>
+        <w:rFonts w:ascii="Symbol" w:hAnsi="Symbol" w:hint="default"/>
+      </w:rPr>
+    </w:lvl>
+    <w:lvl w:ilvl="7" w:tplc="040C0003" w:tentative="1">
+      <w:start w:val="1"/>
+      <w:numFmt w:val="bullet"/>
+      <w:lvlText w:val="o"/>
+      <w:lvlJc w:val="left"/>
+      <w:pPr>
+        <w:ind w:left="5760" w:hanging="360"/>
+      </w:pPr>
+      <w:rPr>
+        <w:rFonts w:ascii="Courier New" w:hAnsi="Courier New" w:cs="Courier New" w:hint="default"/>
+      </w:rPr>
+    </w:lvl>
+    <w:lvl w:ilvl="8" w:tplc="040C0005" w:tentative="1">
+      <w:start w:val="1"/>
+      <w:numFmt w:val="bullet"/>
+      <w:lvlText w:val=""/>
+      <w:lvlJc w:val="left"/>
+      <w:pPr>
+        <w:ind w:left="6480" w:hanging="360"/>
+      </w:pPr>
+      <w:rPr>
+        <w:rFonts w:ascii="Wingdings" w:hAnsi="Wingdings" w:hint="default"/>
+      </w:rPr>
+    </w:lvl>
+  </w:abstractNum>
+  <w:abstractNum w:abstractNumId="1" w15:restartNumberingAfterBreak="0">
+    <w:nsid w:val="58980D06"/>
+    <w:multiLevelType w:val="hybridMultilevel"/>
+    <w:tmpl w:val="DBEA1DD0"/>
+    <w:lvl w:ilvl="0" w:tplc="D1BCA154">
+      <w:start w:val="1"/>
+      <w:numFmt w:val="bullet"/>
+      <w:lvlText w:val="–"/>
+      <w:lvlJc w:val="left"/>
+      <w:pPr>
+        <w:ind w:left="720" w:hanging="360"/>
+      </w:pPr>
+      <w:rPr>
+        <w:rFonts w:ascii="Calibri" w:eastAsiaTheme="minorHAnsi" w:hAnsi="Calibri" w:cs="Calibri" w:hint="default"/>
+      </w:rPr>
+    </w:lvl>
+    <w:lvl w:ilvl="1" w:tplc="040C0003" w:tentative="1">
+      <w:start w:val="1"/>
+      <w:numFmt w:val="bullet"/>
+      <w:lvlText w:val="o"/>
+      <w:lvlJc w:val="left"/>
+      <w:pPr>
+        <w:ind w:left="1440" w:hanging="360"/>
+      </w:pPr>
+      <w:rPr>
+        <w:rFonts w:ascii="Courier New" w:hAnsi="Courier New" w:cs="Courier New" w:hint="default"/>
+      </w:rPr>
+    </w:lvl>
+    <w:lvl w:ilvl="2" w:tplc="040C0005" w:tentative="1">
+      <w:start w:val="1"/>
+      <w:numFmt w:val="bullet"/>
+      <w:lvlText w:val=""/>
+      <w:lvlJc w:val="left"/>
+      <w:pPr>
+        <w:ind w:left="2160" w:hanging="360"/>
+      </w:pPr>
+      <w:rPr>
+        <w:rFonts w:ascii="Wingdings" w:hAnsi="Wingdings" w:hint="default"/>
+      </w:rPr>
+    </w:lvl>
+    <w:lvl w:ilvl="3" w:tplc="040C0001" w:tentative="1">
+      <w:start w:val="1"/>
+      <w:numFmt w:val="bullet"/>
+      <w:lvlText w:val=""/>
+      <w:lvlJc w:val="left"/>
+      <w:pPr>
+        <w:ind w:left="2880" w:hanging="360"/>
+      </w:pPr>
+      <w:rPr>
+        <w:rFonts w:ascii="Symbol" w:hAnsi="Symbol" w:hint="default"/>
+      </w:rPr>
+    </w:lvl>
+    <w:lvl w:ilvl="4" w:tplc="040C0003" w:tentative="1">
+      <w:start w:val="1"/>
+      <w:numFmt w:val="bullet"/>
+      <w:lvlText w:val="o"/>
+      <w:lvlJc w:val="left"/>
+      <w:pPr>
+        <w:ind w:left="3600" w:hanging="360"/>
+      </w:pPr>
+      <w:rPr>
+        <w:rFonts w:ascii="Courier New" w:hAnsi="Courier New" w:cs="Courier New" w:hint="default"/>
+      </w:rPr>
+    </w:lvl>
+    <w:lvl w:ilvl="5" w:tplc="040C0005" w:tentative="1">
+      <w:start w:val="1"/>
+      <w:numFmt w:val="bullet"/>
+      <w:lvlText w:val=""/>
+      <w:lvlJc w:val="left"/>
+      <w:pPr>
+        <w:ind w:left="4320" w:hanging="360"/>
+      </w:pPr>
+      <w:rPr>
+        <w:rFonts w:ascii="Wingdings" w:hAnsi="Wingdings" w:hint="default"/>
+      </w:rPr>
+    </w:lvl>
+    <w:lvl w:ilvl="6" w:tplc="040C0001" w:tentative="1">
+      <w:start w:val="1"/>
+      <w:numFmt w:val="bullet"/>
+      <w:lvlText w:val=""/>
+      <w:lvlJc w:val="left"/>
+      <w:pPr>
+        <w:ind w:left="5040" w:hanging="360"/>
+      </w:pPr>
+      <w:rPr>
+        <w:rFonts w:ascii="Symbol" w:hAnsi="Symbol" w:hint="default"/>
+      </w:rPr>
+    </w:lvl>
+    <w:lvl w:ilvl="7" w:tplc="040C0003" w:tentative="1">
+      <w:start w:val="1"/>
+      <w:numFmt w:val="bullet"/>
+      <w:lvlText w:val="o"/>
+      <w:lvlJc w:val="left"/>
+      <w:pPr>
+        <w:ind w:left="5760" w:hanging="360"/>
+      </w:pPr>
+      <w:rPr>
+        <w:rFonts w:ascii="Courier New" w:hAnsi="Courier New" w:cs="Courier New" w:hint="default"/>
+      </w:rPr>
+    </w:lvl>
+    <w:lvl w:ilvl="8" w:tplc="040C0005" w:tentative="1">
+      <w:start w:val="1"/>
+      <w:numFmt w:val="bullet"/>
+      <w:lvlText w:val=""/>
+      <w:lvlJc w:val="left"/>
+      <w:pPr>
+        <w:ind w:left="6480" w:hanging="360"/>
+      </w:pPr>
+      <w:rPr>
+        <w:rFonts w:ascii="Wingdings" w:hAnsi="Wingdings" w:hint="default"/>
+      </w:rPr>
+    </w:lvl>
+  </w:abstractNum>
+  <w:num w:numId="1">
+    <w:abstractNumId w:val="0"/>
+  </w:num>
+  <w:num w:numId="2">
+    <w:abstractNumId w:val="1"/>
+  </w:num>
+</w:numbering>
 </file>
 
 <file path=word/styles.xml><?xml version="1.0" encoding="utf-8"?>
@@ -417,11 +2125,11 @@
   <w:style w:type="paragraph" w:default="1" w:styleId="Normal">
     <w:name w:val="Normal"/>
     <w:qFormat/>
+    <w:rsid w:val="009A57B5"/>
   </w:style>
   <w:style w:type="character" w:default="1" w:styleId="Policepardfaut">
     <w:name w:val="Default Paragraph Font"/>
     <w:uiPriority w:val="1"/>
-    <w:semiHidden/>
     <w:unhideWhenUsed/>
   </w:style>
   <w:style w:type="table" w:default="1" w:styleId="TableauNormal">
@@ -444,6 +2152,108 @@
     <w:uiPriority w:val="99"/>
     <w:semiHidden/>
     <w:unhideWhenUsed/>
+  </w:style>
+  <w:style w:type="character" w:styleId="Lienhypertexte">
+    <w:name w:val="Hyperlink"/>
+    <w:basedOn w:val="Policepardfaut"/>
+    <w:uiPriority w:val="99"/>
+    <w:unhideWhenUsed/>
+    <w:rsid w:val="009A57B5"/>
+    <w:rPr>
+      <w:color w:val="0563C1" w:themeColor="hyperlink"/>
+      <w:u w:val="single"/>
+    </w:rPr>
+  </w:style>
+  <w:style w:type="character" w:styleId="Mentionnonrsolue">
+    <w:name w:val="Unresolved Mention"/>
+    <w:basedOn w:val="Policepardfaut"/>
+    <w:uiPriority w:val="99"/>
+    <w:semiHidden/>
+    <w:unhideWhenUsed/>
+    <w:rsid w:val="009A57B5"/>
+    <w:rPr>
+      <w:color w:val="605E5C"/>
+      <w:shd w:val="clear" w:color="auto" w:fill="E1DFDD"/>
+    </w:rPr>
+  </w:style>
+  <w:style w:type="paragraph" w:styleId="Paragraphedeliste">
+    <w:name w:val="List Paragraph"/>
+    <w:basedOn w:val="Normal"/>
+    <w:uiPriority w:val="34"/>
+    <w:qFormat/>
+    <w:rsid w:val="009A57B5"/>
+    <w:pPr>
+      <w:ind w:left="720"/>
+      <w:contextualSpacing/>
+    </w:pPr>
+  </w:style>
+  <w:style w:type="character" w:styleId="CodeHTML">
+    <w:name w:val="HTML Code"/>
+    <w:basedOn w:val="Policepardfaut"/>
+    <w:uiPriority w:val="99"/>
+    <w:semiHidden/>
+    <w:unhideWhenUsed/>
+    <w:rsid w:val="009A57B5"/>
+    <w:rPr>
+      <w:rFonts w:ascii="Courier New" w:eastAsia="Times New Roman" w:hAnsi="Courier New" w:cs="Courier New"/>
+      <w:sz w:val="20"/>
+      <w:szCs w:val="20"/>
+    </w:rPr>
+  </w:style>
+  <w:style w:type="paragraph" w:styleId="PrformatHTML">
+    <w:name w:val="HTML Preformatted"/>
+    <w:basedOn w:val="Normal"/>
+    <w:link w:val="PrformatHTMLCar"/>
+    <w:uiPriority w:val="99"/>
+    <w:semiHidden/>
+    <w:unhideWhenUsed/>
+    <w:rsid w:val="000E53BA"/>
+    <w:pPr>
+      <w:tabs>
+        <w:tab w:val="left" w:pos="916"/>
+        <w:tab w:val="left" w:pos="1832"/>
+        <w:tab w:val="left" w:pos="2748"/>
+        <w:tab w:val="left" w:pos="3664"/>
+        <w:tab w:val="left" w:pos="4580"/>
+        <w:tab w:val="left" w:pos="5496"/>
+        <w:tab w:val="left" w:pos="6412"/>
+        <w:tab w:val="left" w:pos="7328"/>
+        <w:tab w:val="left" w:pos="8244"/>
+        <w:tab w:val="left" w:pos="9160"/>
+        <w:tab w:val="left" w:pos="10076"/>
+        <w:tab w:val="left" w:pos="10992"/>
+        <w:tab w:val="left" w:pos="11908"/>
+        <w:tab w:val="left" w:pos="12824"/>
+        <w:tab w:val="left" w:pos="13740"/>
+        <w:tab w:val="left" w:pos="14656"/>
+      </w:tabs>
+      <w:spacing w:after="0" w:line="240" w:lineRule="auto"/>
+    </w:pPr>
+    <w:rPr>
+      <w:rFonts w:ascii="Courier New" w:eastAsia="Times New Roman" w:hAnsi="Courier New" w:cs="Courier New"/>
+      <w:sz w:val="20"/>
+      <w:szCs w:val="20"/>
+      <w:lang w:eastAsia="fr-FR"/>
+    </w:rPr>
+  </w:style>
+  <w:style w:type="character" w:customStyle="1" w:styleId="PrformatHTMLCar">
+    <w:name w:val="Préformaté HTML Car"/>
+    <w:basedOn w:val="Policepardfaut"/>
+    <w:link w:val="PrformatHTML"/>
+    <w:uiPriority w:val="99"/>
+    <w:semiHidden/>
+    <w:rsid w:val="000E53BA"/>
+    <w:rPr>
+      <w:rFonts w:ascii="Courier New" w:eastAsia="Times New Roman" w:hAnsi="Courier New" w:cs="Courier New"/>
+      <w:sz w:val="20"/>
+      <w:szCs w:val="20"/>
+      <w:lang w:eastAsia="fr-FR"/>
+    </w:rPr>
+  </w:style>
+  <w:style w:type="character" w:customStyle="1" w:styleId="token">
+    <w:name w:val="token"/>
+    <w:basedOn w:val="Policepardfaut"/>
+    <w:rsid w:val="000E53BA"/>
   </w:style>
 </w:styles>
 </file>
